--- a/Requirements.docx
+++ b/Requirements.docx
@@ -258,7 +258,7 @@
           <w:sz w:val="28"/>
           <w:szCs w:val="28"/>
         </w:rPr>
-        <w:t>Consumers can buy accessories and essentials for their plants.</w:t>
+        <w:t>Consumers can buy plants.</w:t>
       </w:r>
     </w:p>
     <w:p>
@@ -390,7 +390,16 @@
           <w:sz w:val="28"/>
           <w:szCs w:val="28"/>
         </w:rPr>
-        <w:t>Can browse sections of plants, dirt, pots, etc.</w:t>
+        <w:t>Can browse sections of plants</w:t>
+      </w:r>
+      <w:r>
+        <w:rPr>
+          <w:rFonts w:ascii="Times New Roman" w:eastAsia="Times New Roman" w:hAnsi="Times New Roman" w:cs="Times New Roman"/>
+          <w:color w:val="000000"/>
+          <w:sz w:val="28"/>
+          <w:szCs w:val="28"/>
+        </w:rPr>
+        <w:t>.</w:t>
       </w:r>
     </w:p>
     <w:p>
@@ -425,7 +434,25 @@
           <w:sz w:val="28"/>
           <w:szCs w:val="28"/>
         </w:rPr>
-        <w:t>plant.</w:t>
+        <w:t>plant</w:t>
+      </w:r>
+      <w:r>
+        <w:rPr>
+          <w:rFonts w:ascii="Times New Roman" w:eastAsia="Times New Roman" w:hAnsi="Times New Roman" w:cs="Times New Roman"/>
+          <w:color w:val="000000"/>
+          <w:sz w:val="28"/>
+          <w:szCs w:val="28"/>
+        </w:rPr>
+        <w:t xml:space="preserve"> via a quiz</w:t>
+      </w:r>
+      <w:r>
+        <w:rPr>
+          <w:rFonts w:ascii="Times New Roman" w:eastAsia="Times New Roman" w:hAnsi="Times New Roman" w:cs="Times New Roman"/>
+          <w:color w:val="000000"/>
+          <w:sz w:val="28"/>
+          <w:szCs w:val="28"/>
+        </w:rPr>
+        <w:t>.</w:t>
       </w:r>
     </w:p>
     <w:p>
@@ -503,19 +530,8 @@
           <w:sz w:val="28"/>
           <w:szCs w:val="28"/>
         </w:rPr>
-        <w:t xml:space="preserve">Add item to </w:t>
-      </w:r>
-      <w:proofErr w:type="gramStart"/>
-      <w:r>
-        <w:rPr>
-          <w:rFonts w:ascii="Times New Roman" w:eastAsia="Times New Roman" w:hAnsi="Times New Roman" w:cs="Times New Roman"/>
-          <w:color w:val="000000"/>
-          <w:sz w:val="28"/>
-          <w:szCs w:val="28"/>
-        </w:rPr>
-        <w:t>Cart</w:t>
-      </w:r>
-      <w:proofErr w:type="gramEnd"/>
+        <w:t>Add item to Cart</w:t>
+      </w:r>
     </w:p>
     <w:p>
       <w:pPr>
@@ -1000,7 +1016,16 @@
           <w:sz w:val="28"/>
           <w:szCs w:val="28"/>
         </w:rPr>
-        <w:t>Successfully sorted options of plants and accessories</w:t>
+        <w:t xml:space="preserve">Successfully sorted options of </w:t>
+      </w:r>
+      <w:r>
+        <w:rPr>
+          <w:rFonts w:ascii="Times New Roman" w:eastAsia="Times New Roman" w:hAnsi="Times New Roman" w:cs="Times New Roman"/>
+          <w:color w:val="000000"/>
+          <w:sz w:val="28"/>
+          <w:szCs w:val="28"/>
+        </w:rPr>
+        <w:t>plants</w:t>
       </w:r>
     </w:p>
     <w:p>
@@ -1651,31 +1676,6 @@
           <w:szCs w:val="28"/>
         </w:rPr>
         <w:t>Price</w:t>
-      </w:r>
-    </w:p>
-    <w:p>
-      <w:pPr>
-        <w:numPr>
-          <w:ilvl w:val="2"/>
-          <w:numId w:val="17"/>
-        </w:numPr>
-        <w:spacing w:after="0" w:line="240" w:lineRule="auto"/>
-        <w:textAlignment w:val="baseline"/>
-        <w:rPr>
-          <w:rFonts w:ascii="Times New Roman" w:eastAsia="Times New Roman" w:hAnsi="Times New Roman" w:cs="Times New Roman"/>
-          <w:color w:val="000000"/>
-          <w:sz w:val="28"/>
-          <w:szCs w:val="28"/>
-        </w:rPr>
-      </w:pPr>
-      <w:r>
-        <w:rPr>
-          <w:rFonts w:ascii="Times New Roman" w:eastAsia="Times New Roman" w:hAnsi="Times New Roman" w:cs="Times New Roman"/>
-          <w:color w:val="000000"/>
-          <w:sz w:val="28"/>
-          <w:szCs w:val="28"/>
-        </w:rPr>
-        <w:t>Region</w:t>
       </w:r>
     </w:p>
     <w:p>
